--- a/Matematika Komputasi/UAS/UAS-Matkom.docx
+++ b/Matematika Komputasi/UAS/UAS-Matkom.docx
@@ -1518,6 +1518,480 @@
           <w:szCs w:val="24"/>
         </w:rPr>
       </w:pPr>
+      <w:r>
+        <w:rPr>
+          <w:rFonts w:ascii="Times New Roman" w:eastAsiaTheme="minorEastAsia" w:hAnsi="Times New Roman"/>
+          <w:noProof/>
+          <w:sz w:val="24"/>
+          <w:szCs w:val="24"/>
+        </w:rPr>
+        <mc:AlternateContent>
+          <mc:Choice Requires="wps">
+            <w:drawing>
+              <wp:anchor distT="0" distB="0" distL="114300" distR="114300" simplePos="0" relativeHeight="251660288" behindDoc="0" locked="0" layoutInCell="1" allowOverlap="1" wp14:anchorId="48F9F3EF" wp14:editId="55E8C1C6">
+                <wp:simplePos x="0" y="0"/>
+                <wp:positionH relativeFrom="column">
+                  <wp:posOffset>3447415</wp:posOffset>
+                </wp:positionH>
+                <wp:positionV relativeFrom="paragraph">
+                  <wp:posOffset>200660</wp:posOffset>
+                </wp:positionV>
+                <wp:extent cx="825500" cy="673100"/>
+                <wp:effectExtent l="0" t="19050" r="31750" b="12700"/>
+                <wp:wrapNone/>
+                <wp:docPr id="4" name="Right Triangle 4"/>
+                <wp:cNvGraphicFramePr/>
+                <a:graphic xmlns:a="http://schemas.openxmlformats.org/drawingml/2006/main">
+                  <a:graphicData uri="http://schemas.microsoft.com/office/word/2010/wordprocessingShape">
+                    <wps:wsp>
+                      <wps:cNvSpPr/>
+                      <wps:spPr>
+                        <a:xfrm>
+                          <a:off x="0" y="0"/>
+                          <a:ext cx="825500" cy="673100"/>
+                        </a:xfrm>
+                        <a:prstGeom prst="rtTriangle">
+                          <a:avLst/>
+                        </a:prstGeom>
+                        <a:ln>
+                          <a:solidFill>
+                            <a:schemeClr val="tx1"/>
+                          </a:solidFill>
+                        </a:ln>
+                      </wps:spPr>
+                      <wps:style>
+                        <a:lnRef idx="2">
+                          <a:schemeClr val="accent6"/>
+                        </a:lnRef>
+                        <a:fillRef idx="1">
+                          <a:schemeClr val="lt1"/>
+                        </a:fillRef>
+                        <a:effectRef idx="0">
+                          <a:schemeClr val="accent6"/>
+                        </a:effectRef>
+                        <a:fontRef idx="minor">
+                          <a:schemeClr val="dk1"/>
+                        </a:fontRef>
+                      </wps:style>
+                      <wps:bodyPr rot="0" spcFirstLastPara="0" vertOverflow="overflow" horzOverflow="overflow" vert="horz" wrap="square" lIns="91440" tIns="45720" rIns="91440" bIns="45720" numCol="1" spcCol="0" rtlCol="0" fromWordArt="0" anchor="ctr" anchorCtr="0" forceAA="0" compatLnSpc="1">
+                        <a:prstTxWarp prst="textNoShape">
+                          <a:avLst/>
+                        </a:prstTxWarp>
+                        <a:noAutofit/>
+                      </wps:bodyPr>
+                    </wps:wsp>
+                  </a:graphicData>
+                </a:graphic>
+                <wp14:sizeRelH relativeFrom="margin">
+                  <wp14:pctWidth>0</wp14:pctWidth>
+                </wp14:sizeRelH>
+                <wp14:sizeRelV relativeFrom="margin">
+                  <wp14:pctHeight>0</wp14:pctHeight>
+                </wp14:sizeRelV>
+              </wp:anchor>
+            </w:drawing>
+          </mc:Choice>
+          <mc:Fallback>
+            <w:pict>
+              <v:shapetype w14:anchorId="0D3C65E3" id="_x0000_t6" coordsize="21600,21600" o:spt="6" path="m,l,21600r21600,xe">
+                <v:stroke joinstyle="miter"/>
+                <v:path gradientshapeok="t" o:connecttype="custom" o:connectlocs="0,0;0,10800;0,21600;10800,21600;21600,21600;10800,10800" textboxrect="1800,12600,12600,19800"/>
+              </v:shapetype>
+              <v:shape id="Right Triangle 4" o:spid="_x0000_s1026" type="#_x0000_t6" style="position:absolute;margin-left:271.45pt;margin-top:15.8pt;width:65pt;height:53pt;z-index:251660288;visibility:visible;mso-wrap-style:square;mso-width-percent:0;mso-height-percent:0;mso-wrap-distance-left:9pt;mso-wrap-distance-top:0;mso-wrap-distance-right:9pt;mso-wrap-distance-bottom:0;mso-position-horizontal:absolute;mso-position-horizontal-relative:text;mso-position-vertical:absolute;mso-position-vertical-relative:text;mso-width-percent:0;mso-height-percent:0;mso-width-relative:margin;mso-height-relative:margin;v-text-anchor:middle" o:gfxdata="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" fillcolor="white [3201]" strokecolor="black [3213]" strokeweight="1pt"/>
+            </w:pict>
+          </mc:Fallback>
+        </mc:AlternateContent>
+      </w:r>
+      <w:r>
+        <w:rPr>
+          <w:rFonts w:ascii="Times New Roman" w:eastAsiaTheme="minorEastAsia" w:hAnsi="Times New Roman"/>
+          <w:noProof/>
+          <w:sz w:val="24"/>
+          <w:szCs w:val="24"/>
+        </w:rPr>
+        <mc:AlternateContent>
+          <mc:Choice Requires="wps">
+            <w:drawing>
+              <wp:anchor distT="45720" distB="45720" distL="114300" distR="114300" simplePos="0" relativeHeight="251659264" behindDoc="0" locked="0" layoutInCell="1" allowOverlap="1" wp14:anchorId="515E1600" wp14:editId="5E96F8D4">
+                <wp:simplePos x="0" y="0"/>
+                <wp:positionH relativeFrom="column">
+                  <wp:posOffset>3193415</wp:posOffset>
+                </wp:positionH>
+                <wp:positionV relativeFrom="paragraph">
+                  <wp:posOffset>10160</wp:posOffset>
+                </wp:positionV>
+                <wp:extent cx="2360930" cy="1181100"/>
+                <wp:effectExtent l="0" t="0" r="0" b="0"/>
+                <wp:wrapSquare wrapText="bothSides"/>
+                <wp:docPr id="217" name="Kotak Teks 2"/>
+                <wp:cNvGraphicFramePr>
+                  <a:graphicFrameLocks xmlns:a="http://schemas.openxmlformats.org/drawingml/2006/main"/>
+                </wp:cNvGraphicFramePr>
+                <a:graphic xmlns:a="http://schemas.openxmlformats.org/drawingml/2006/main">
+                  <a:graphicData uri="http://schemas.microsoft.com/office/word/2010/wordprocessingShape">
+                    <wps:wsp>
+                      <wps:cNvSpPr txBox="1">
+                        <a:spLocks noChangeArrowheads="1"/>
+                      </wps:cNvSpPr>
+                      <wps:spPr bwMode="auto">
+                        <a:xfrm>
+                          <a:off x="0" y="0"/>
+                          <a:ext cx="2360930" cy="1181100"/>
+                        </a:xfrm>
+                        <a:prstGeom prst="rect">
+                          <a:avLst/>
+                        </a:prstGeom>
+                        <a:solidFill>
+                          <a:srgbClr val="FFFFFF"/>
+                        </a:solidFill>
+                        <a:ln w="9525">
+                          <a:noFill/>
+                          <a:miter lim="800000"/>
+                          <a:headEnd/>
+                          <a:tailEnd/>
+                        </a:ln>
+                      </wps:spPr>
+                      <wps:txbx>
+                        <w:txbxContent>
+                          <w:p>
+                            <w:r>
+                              <w:t>Y</w:t>
+                            </w:r>
+                          </w:p>
+                          <w:p>
+                            <w:r>
+                              <w:tab/>
+                              <w:t xml:space="preserve">  </w:t>
+                            </w:r>
+                            <w:r>
+                              <w:rPr>
+                                <w:sz w:val="20"/>
+                                <w:szCs w:val="20"/>
+                              </w:rPr>
+                              <w:t>25</w:t>
+                            </w:r>
+                          </w:p>
+                          <w:p>
+                            <w:pPr>
+                              <w:rPr>
+                                <w:sz w:val="20"/>
+                                <w:szCs w:val="20"/>
+                              </w:rPr>
+                            </w:pPr>
+                            <w:r>
+                              <w:rPr>
+                                <w:sz w:val="20"/>
+                                <w:szCs w:val="20"/>
+                              </w:rPr>
+                              <w:t>15</w:t>
+                            </w:r>
+                          </w:p>
+                          <w:p>
+                            <w:r>
+                              <w:t>Z</w:t>
+                            </w:r>
+                            <w:r>
+                              <w:tab/>
+                            </w:r>
+                            <w:r>
+                              <w:rPr>
+                                <w:sz w:val="18"/>
+                                <w:szCs w:val="18"/>
+                              </w:rPr>
+                              <w:t>20</w:t>
+                            </w:r>
+                            <w:r>
+                              <w:tab/>
+                              <w:t>X</w:t>
+                            </w:r>
+                          </w:p>
+                        </w:txbxContent>
+                      </wps:txbx>
+                      <wps:bodyPr rot="0" vert="horz" wrap="square" lIns="91440" tIns="45720" rIns="91440" bIns="45720" anchor="t" anchorCtr="0">
+                        <a:noAutofit/>
+                      </wps:bodyPr>
+                    </wps:wsp>
+                  </a:graphicData>
+                </a:graphic>
+                <wp14:sizeRelH relativeFrom="margin">
+                  <wp14:pctWidth>40000</wp14:pctWidth>
+                </wp14:sizeRelH>
+                <wp14:sizeRelV relativeFrom="margin">
+                  <wp14:pctHeight>0</wp14:pctHeight>
+                </wp14:sizeRelV>
+              </wp:anchor>
+            </w:drawing>
+          </mc:Choice>
+          <mc:Fallback>
+            <w:pict>
+              <v:shapetype w14:anchorId="515E1600" id="_x0000_t202" coordsize="21600,21600" o:spt="202" path="m,l,21600r21600,l21600,xe">
+                <v:stroke joinstyle="miter"/>
+                <v:path gradientshapeok="t" o:connecttype="rect"/>
+              </v:shapetype>
+              <v:shape id="Kotak Teks 2" o:spid="_x0000_s1026" type="#_x0000_t202" style="position:absolute;left:0;text-align:left;margin-left:251.45pt;margin-top:.8pt;width:185.9pt;height:93pt;z-index:251659264;visibility:visible;mso-wrap-style:square;mso-width-percent:400;mso-height-percent:0;mso-wrap-distance-left:9pt;mso-wrap-distance-top:3.6pt;mso-wrap-distance-right:9pt;mso-wrap-distance-bottom:3.6pt;mso-position-horizontal:absolute;mso-position-horizontal-relative:text;mso-position-vertical:absolute;mso-position-vertical-relative:text;mso-width-percent:400;mso-height-percent:0;mso-width-relative:margin;mso-height-relative:margin;v-text-anchor:top" o:gfxdata="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" stroked="f">
+                <v:textbox>
+                  <w:txbxContent>
+                    <w:p>
+                      <w:r>
+                        <w:t>Y</w:t>
+                      </w:r>
+                    </w:p>
+                    <w:p>
+                      <w:r>
+                        <w:tab/>
+                        <w:t xml:space="preserve">  </w:t>
+                      </w:r>
+                      <w:r>
+                        <w:rPr>
+                          <w:sz w:val="20"/>
+                          <w:szCs w:val="20"/>
+                        </w:rPr>
+                        <w:t>25</w:t>
+                      </w:r>
+                    </w:p>
+                    <w:p>
+                      <w:pPr>
+                        <w:rPr>
+                          <w:sz w:val="20"/>
+                          <w:szCs w:val="20"/>
+                        </w:rPr>
+                      </w:pPr>
+                      <w:r>
+                        <w:rPr>
+                          <w:sz w:val="20"/>
+                          <w:szCs w:val="20"/>
+                        </w:rPr>
+                        <w:t>15</w:t>
+                      </w:r>
+                    </w:p>
+                    <w:p>
+                      <w:r>
+                        <w:t>Z</w:t>
+                      </w:r>
+                      <w:r>
+                        <w:tab/>
+                      </w:r>
+                      <w:r>
+                        <w:rPr>
+                          <w:sz w:val="18"/>
+                          <w:szCs w:val="18"/>
+                        </w:rPr>
+                        <w:t>20</w:t>
+                      </w:r>
+                      <w:r>
+                        <w:tab/>
+                        <w:t>X</w:t>
+                      </w:r>
+                    </w:p>
+                  </w:txbxContent>
+                </v:textbox>
+                <w10:wrap type="square"/>
+              </v:shape>
+            </w:pict>
+          </mc:Fallback>
+        </mc:AlternateContent>
+      </w:r>
+      <w:r>
+        <w:rPr>
+          <w:rFonts w:ascii="Times New Roman" w:eastAsiaTheme="minorEastAsia" w:hAnsi="Times New Roman"/>
+          <w:sz w:val="24"/>
+          <w:szCs w:val="24"/>
+        </w:rPr>
+        <w:t>Segitiga XYZ yang telah didapat panjang sisinya, dapat dilihat seperti gambar di samping.</w:t>
+      </w:r>
+      <w:r>
+        <w:rPr>
+          <w:rFonts w:ascii="Times New Roman" w:eastAsiaTheme="minorEastAsia" w:hAnsi="Times New Roman"/>
+          <w:sz w:val="24"/>
+          <w:szCs w:val="24"/>
+        </w:rPr>
+        <w:t xml:space="preserve"> Untuk mencari luasnya, yaitu sebagai berikut.</w:t>
+      </w:r>
+    </w:p>
+    <w:p>
+      <w:pPr>
+        <w:pStyle w:val="ListParagraph"/>
+        <w:spacing w:after="0" w:line="360" w:lineRule="auto"/>
+        <w:ind w:left="360"/>
+        <w:jc w:val="both"/>
+        <w:rPr>
+          <w:rFonts w:ascii="Times New Roman" w:eastAsiaTheme="minorEastAsia" w:hAnsi="Times New Roman"/>
+          <w:sz w:val="24"/>
+          <w:szCs w:val="24"/>
+        </w:rPr>
+      </w:pPr>
+      <m:oMath>
+        <m:r>
+          <w:rPr>
+            <w:rFonts w:ascii="Cambria Math" w:eastAsiaTheme="minorEastAsia" w:hAnsi="Cambria Math"/>
+            <w:sz w:val="24"/>
+            <w:szCs w:val="24"/>
+          </w:rPr>
+          <m:t>L=</m:t>
+        </m:r>
+        <m:f>
+          <m:fPr>
+            <m:ctrlPr>
+              <w:rPr>
+                <w:rFonts w:ascii="Cambria Math" w:eastAsiaTheme="minorEastAsia" w:hAnsi="Cambria Math"/>
+                <w:i/>
+                <w:sz w:val="24"/>
+                <w:szCs w:val="24"/>
+              </w:rPr>
+            </m:ctrlPr>
+          </m:fPr>
+          <m:num>
+            <m:r>
+              <w:rPr>
+                <w:rFonts w:ascii="Cambria Math" w:eastAsiaTheme="minorEastAsia" w:hAnsi="Cambria Math"/>
+                <w:sz w:val="24"/>
+                <w:szCs w:val="24"/>
+              </w:rPr>
+              <m:t>a∙t</m:t>
+            </m:r>
+          </m:num>
+          <m:den>
+            <m:r>
+              <w:rPr>
+                <w:rFonts w:ascii="Cambria Math" w:eastAsiaTheme="minorEastAsia" w:hAnsi="Cambria Math"/>
+                <w:sz w:val="24"/>
+                <w:szCs w:val="24"/>
+              </w:rPr>
+              <m:t>2</m:t>
+            </m:r>
+          </m:den>
+        </m:f>
+        <m:r>
+          <w:rPr>
+            <w:rFonts w:ascii="Cambria Math" w:eastAsiaTheme="minorEastAsia" w:hAnsi="Cambria Math"/>
+            <w:sz w:val="24"/>
+            <w:szCs w:val="24"/>
+          </w:rPr>
+          <m:t>=</m:t>
+        </m:r>
+        <m:f>
+          <m:fPr>
+            <m:ctrlPr>
+              <w:rPr>
+                <w:rFonts w:ascii="Cambria Math" w:eastAsiaTheme="minorEastAsia" w:hAnsi="Cambria Math"/>
+                <w:i/>
+                <w:sz w:val="24"/>
+                <w:szCs w:val="24"/>
+              </w:rPr>
+            </m:ctrlPr>
+          </m:fPr>
+          <m:num>
+            <m:r>
+              <w:rPr>
+                <w:rFonts w:ascii="Cambria Math" w:eastAsiaTheme="minorEastAsia" w:hAnsi="Cambria Math"/>
+                <w:sz w:val="24"/>
+                <w:szCs w:val="24"/>
+              </w:rPr>
+              <m:t>20∙15</m:t>
+            </m:r>
+          </m:num>
+          <m:den>
+            <m:r>
+              <w:rPr>
+                <w:rFonts w:ascii="Cambria Math" w:eastAsiaTheme="minorEastAsia" w:hAnsi="Cambria Math"/>
+                <w:sz w:val="24"/>
+                <w:szCs w:val="24"/>
+              </w:rPr>
+              <m:t>2</m:t>
+            </m:r>
+          </m:den>
+        </m:f>
+        <m:r>
+          <w:rPr>
+            <w:rFonts w:ascii="Cambria Math" w:eastAsiaTheme="minorEastAsia" w:hAnsi="Cambria Math"/>
+            <w:sz w:val="24"/>
+            <w:szCs w:val="24"/>
+          </w:rPr>
+          <m:t>=</m:t>
+        </m:r>
+        <m:f>
+          <m:fPr>
+            <m:ctrlPr>
+              <w:rPr>
+                <w:rFonts w:ascii="Cambria Math" w:eastAsiaTheme="minorEastAsia" w:hAnsi="Cambria Math"/>
+                <w:i/>
+                <w:sz w:val="24"/>
+                <w:szCs w:val="24"/>
+              </w:rPr>
+            </m:ctrlPr>
+          </m:fPr>
+          <m:num>
+            <m:r>
+              <w:rPr>
+                <w:rFonts w:ascii="Cambria Math" w:eastAsiaTheme="minorEastAsia" w:hAnsi="Cambria Math"/>
+                <w:sz w:val="24"/>
+                <w:szCs w:val="24"/>
+              </w:rPr>
+              <m:t>300</m:t>
+            </m:r>
+          </m:num>
+          <m:den>
+            <m:r>
+              <w:rPr>
+                <w:rFonts w:ascii="Cambria Math" w:eastAsiaTheme="minorEastAsia" w:hAnsi="Cambria Math"/>
+                <w:sz w:val="24"/>
+                <w:szCs w:val="24"/>
+              </w:rPr>
+              <m:t>2</m:t>
+            </m:r>
+          </m:den>
+        </m:f>
+        <m:r>
+          <w:rPr>
+            <w:rFonts w:ascii="Cambria Math" w:eastAsiaTheme="minorEastAsia" w:hAnsi="Cambria Math"/>
+            <w:sz w:val="24"/>
+            <w:szCs w:val="24"/>
+          </w:rPr>
+          <m:t>=150</m:t>
+        </m:r>
+      </m:oMath>
+      <w:r>
+        <w:rPr>
+          <w:rFonts w:ascii="Times New Roman" w:eastAsiaTheme="minorEastAsia" w:hAnsi="Times New Roman"/>
+          <w:sz w:val="24"/>
+          <w:szCs w:val="24"/>
+        </w:rPr>
+        <w:t xml:space="preserve">  </w:t>
+      </w:r>
+    </w:p>
+    <w:p>
+      <w:pPr>
+        <w:pStyle w:val="ListParagraph"/>
+        <w:spacing w:after="0" w:line="360" w:lineRule="auto"/>
+        <w:ind w:left="360"/>
+        <w:jc w:val="both"/>
+        <w:rPr>
+          <w:rFonts w:ascii="Times New Roman" w:eastAsiaTheme="minorEastAsia" w:hAnsi="Times New Roman"/>
+          <w:sz w:val="24"/>
+          <w:szCs w:val="24"/>
+        </w:rPr>
+      </w:pPr>
+      <w:r>
+        <w:rPr>
+          <w:rFonts w:ascii="Times New Roman" w:eastAsiaTheme="minorEastAsia" w:hAnsi="Times New Roman"/>
+          <w:sz w:val="24"/>
+          <w:szCs w:val="24"/>
+        </w:rPr>
+        <w:t xml:space="preserve">Jadi, luas segitiga XYZ adalah 150 satuan luas. </w:t>
+      </w:r>
+    </w:p>
+    <w:p>
+      <w:pPr>
+        <w:pStyle w:val="ListParagraph"/>
+        <w:spacing w:after="0" w:line="360" w:lineRule="auto"/>
+        <w:ind w:left="360"/>
+        <w:jc w:val="both"/>
+        <w:rPr>
+          <w:rFonts w:ascii="Times New Roman" w:eastAsiaTheme="minorEastAsia" w:hAnsi="Times New Roman"/>
+          <w:sz w:val="24"/>
+          <w:szCs w:val="24"/>
+        </w:rPr>
+      </w:pPr>
     </w:p>
     <w:p>
       <w:pPr>
@@ -1679,6 +2153,7 @@
           <w:sz w:val="24"/>
           <w:szCs w:val="24"/>
         </w:rPr>
+        <w:lastRenderedPageBreak/>
         <w:t>Untuk mendapatkan keuntungan terbesar, jika:</w:t>
       </w:r>
     </w:p>
@@ -1880,15 +2355,7 @@
             <w:sz w:val="24"/>
             <w:szCs w:val="24"/>
           </w:rPr>
-          <m:t>x=</m:t>
-        </m:r>
-        <m:r>
-          <w:rPr>
-            <w:rFonts w:ascii="Cambria Math" w:eastAsiaTheme="minorEastAsia" w:hAnsi="Cambria Math"/>
-            <w:sz w:val="24"/>
-            <w:szCs w:val="24"/>
-          </w:rPr>
-          <m:t>1</m:t>
+          <m:t>x=1</m:t>
         </m:r>
       </m:oMath>
       <w:r>
@@ -1926,15 +2393,7 @@
                 <w:sz w:val="24"/>
                 <w:szCs w:val="24"/>
               </w:rPr>
-              <m:t>40-10∙</m:t>
-            </m:r>
-            <m:r>
-              <w:rPr>
-                <w:rFonts w:ascii="Cambria Math" w:eastAsiaTheme="minorEastAsia" w:hAnsi="Cambria Math"/>
-                <w:sz w:val="24"/>
-                <w:szCs w:val="24"/>
-              </w:rPr>
-              <m:t>1</m:t>
+              <m:t>40-10∙1</m:t>
             </m:r>
           </m:num>
           <m:den>
@@ -1944,15 +2403,7 @@
                 <w:sz w:val="24"/>
                 <w:szCs w:val="24"/>
               </w:rPr>
-              <m:t>5-</m:t>
-            </m:r>
-            <m:r>
-              <w:rPr>
-                <w:rFonts w:ascii="Cambria Math" w:eastAsiaTheme="minorEastAsia" w:hAnsi="Cambria Math"/>
-                <w:sz w:val="24"/>
-                <w:szCs w:val="24"/>
-              </w:rPr>
-              <m:t>1</m:t>
+              <m:t>5-1</m:t>
             </m:r>
           </m:den>
         </m:f>
@@ -1982,15 +2433,7 @@
                 <w:sz w:val="24"/>
                 <w:szCs w:val="24"/>
               </w:rPr>
-              <m:t>3</m:t>
-            </m:r>
-            <m:r>
-              <w:rPr>
-                <w:rFonts w:ascii="Cambria Math" w:eastAsiaTheme="minorEastAsia" w:hAnsi="Cambria Math"/>
-                <w:sz w:val="24"/>
-                <w:szCs w:val="24"/>
-              </w:rPr>
-              <m:t>0</m:t>
+              <m:t>30</m:t>
             </m:r>
           </m:num>
           <m:den>
@@ -2010,23 +2453,7 @@
             <w:sz w:val="24"/>
             <w:szCs w:val="24"/>
           </w:rPr>
-          <m:t>=</m:t>
-        </m:r>
-        <m:r>
-          <w:rPr>
-            <w:rFonts w:ascii="Cambria Math" w:eastAsiaTheme="minorEastAsia" w:hAnsi="Cambria Math"/>
-            <w:sz w:val="24"/>
-            <w:szCs w:val="24"/>
-          </w:rPr>
-          <m:t>7.5</m:t>
-        </m:r>
-        <m:r>
-          <w:rPr>
-            <w:rFonts w:ascii="Cambria Math" w:eastAsiaTheme="minorEastAsia" w:hAnsi="Cambria Math"/>
-            <w:sz w:val="24"/>
-            <w:szCs w:val="24"/>
-          </w:rPr>
-          <m:t xml:space="preserve"> </m:t>
+          <m:t xml:space="preserve">=7.5 </m:t>
         </m:r>
         <m:d>
           <m:dPr>
@@ -2046,23 +2473,7 @@
                 <w:sz w:val="24"/>
                 <w:szCs w:val="24"/>
               </w:rPr>
-              <m:t>1</m:t>
-            </m:r>
-            <m:r>
-              <w:rPr>
-                <w:rFonts w:ascii="Cambria Math" w:eastAsiaTheme="minorEastAsia" w:hAnsi="Cambria Math"/>
-                <w:sz w:val="24"/>
-                <w:szCs w:val="24"/>
-              </w:rPr>
-              <m:t xml:space="preserve">, </m:t>
-            </m:r>
-            <m:r>
-              <w:rPr>
-                <w:rFonts w:ascii="Cambria Math" w:eastAsiaTheme="minorEastAsia" w:hAnsi="Cambria Math"/>
-                <w:sz w:val="24"/>
-                <w:szCs w:val="24"/>
-              </w:rPr>
-              <m:t>7.5</m:t>
+              <m:t>1, 7.5</m:t>
             </m:r>
           </m:e>
         </m:d>
@@ -2094,39 +2505,7 @@
             <w:sz w:val="24"/>
             <w:szCs w:val="24"/>
           </w:rPr>
-          <m:t>1</m:t>
-        </m:r>
-        <m:r>
-          <w:rPr>
-            <w:rFonts w:ascii="Cambria Math" w:eastAsiaTheme="minorEastAsia" w:hAnsi="Cambria Math"/>
-            <w:sz w:val="24"/>
-            <w:szCs w:val="24"/>
-          </w:rPr>
-          <m:t>∙20+</m:t>
-        </m:r>
-        <m:r>
-          <w:rPr>
-            <w:rFonts w:ascii="Cambria Math" w:eastAsiaTheme="minorEastAsia" w:hAnsi="Cambria Math"/>
-            <w:sz w:val="24"/>
-            <w:szCs w:val="24"/>
-          </w:rPr>
-          <m:t>7.5</m:t>
-        </m:r>
-        <m:r>
-          <w:rPr>
-            <w:rFonts w:ascii="Cambria Math" w:eastAsiaTheme="minorEastAsia" w:hAnsi="Cambria Math"/>
-            <w:sz w:val="24"/>
-            <w:szCs w:val="24"/>
-          </w:rPr>
-          <m:t>∙10=</m:t>
-        </m:r>
-        <m:r>
-          <w:rPr>
-            <w:rFonts w:ascii="Cambria Math" w:eastAsiaTheme="minorEastAsia" w:hAnsi="Cambria Math"/>
-            <w:sz w:val="24"/>
-            <w:szCs w:val="24"/>
-          </w:rPr>
-          <m:t>95</m:t>
+          <m:t>1∙20+7.5∙10=95</m:t>
         </m:r>
       </m:oMath>
     </w:p>
@@ -2152,16 +2531,7 @@
             <w:sz w:val="24"/>
             <w:szCs w:val="24"/>
           </w:rPr>
-          <w:lastRenderedPageBreak/>
-          <m:t>x=</m:t>
-        </m:r>
-        <m:r>
-          <w:rPr>
-            <w:rFonts w:ascii="Cambria Math" w:eastAsiaTheme="minorEastAsia" w:hAnsi="Cambria Math"/>
-            <w:sz w:val="24"/>
-            <w:szCs w:val="24"/>
-          </w:rPr>
-          <m:t>2</m:t>
+          <m:t>x=2</m:t>
         </m:r>
       </m:oMath>
       <w:r>
@@ -2199,15 +2569,7 @@
                 <w:sz w:val="24"/>
                 <w:szCs w:val="24"/>
               </w:rPr>
-              <m:t>40-10∙</m:t>
-            </m:r>
-            <m:r>
-              <w:rPr>
-                <w:rFonts w:ascii="Cambria Math" w:eastAsiaTheme="minorEastAsia" w:hAnsi="Cambria Math"/>
-                <w:sz w:val="24"/>
-                <w:szCs w:val="24"/>
-              </w:rPr>
-              <m:t>2</m:t>
+              <m:t>40-10∙2</m:t>
             </m:r>
           </m:num>
           <m:den>
@@ -2217,15 +2579,7 @@
                 <w:sz w:val="24"/>
                 <w:szCs w:val="24"/>
               </w:rPr>
-              <m:t>5-</m:t>
-            </m:r>
-            <m:r>
-              <w:rPr>
-                <w:rFonts w:ascii="Cambria Math" w:eastAsiaTheme="minorEastAsia" w:hAnsi="Cambria Math"/>
-                <w:sz w:val="24"/>
-                <w:szCs w:val="24"/>
-              </w:rPr>
-              <m:t>2</m:t>
+              <m:t>5-2</m:t>
             </m:r>
           </m:den>
         </m:f>
@@ -2255,15 +2609,7 @@
                 <w:sz w:val="24"/>
                 <w:szCs w:val="24"/>
               </w:rPr>
-              <m:t>2</m:t>
-            </m:r>
-            <m:r>
-              <w:rPr>
-                <w:rFonts w:ascii="Cambria Math" w:eastAsiaTheme="minorEastAsia" w:hAnsi="Cambria Math"/>
-                <w:sz w:val="24"/>
-                <w:szCs w:val="24"/>
-              </w:rPr>
-              <m:t>0</m:t>
+              <m:t>20</m:t>
             </m:r>
           </m:num>
           <m:den>
@@ -2283,23 +2629,7 @@
             <w:sz w:val="24"/>
             <w:szCs w:val="24"/>
           </w:rPr>
-          <m:t>=</m:t>
-        </m:r>
-        <m:r>
-          <w:rPr>
-            <w:rFonts w:ascii="Cambria Math" w:eastAsiaTheme="minorEastAsia" w:hAnsi="Cambria Math"/>
-            <w:sz w:val="24"/>
-            <w:szCs w:val="24"/>
-          </w:rPr>
-          <m:t>6.6</m:t>
-        </m:r>
-        <m:r>
-          <w:rPr>
-            <w:rFonts w:ascii="Cambria Math" w:eastAsiaTheme="minorEastAsia" w:hAnsi="Cambria Math"/>
-            <w:sz w:val="24"/>
-            <w:szCs w:val="24"/>
-          </w:rPr>
-          <m:t xml:space="preserve"> </m:t>
+          <m:t xml:space="preserve">=6.6 </m:t>
         </m:r>
         <m:d>
           <m:dPr>
@@ -2319,23 +2649,7 @@
                 <w:sz w:val="24"/>
                 <w:szCs w:val="24"/>
               </w:rPr>
-              <m:t>2</m:t>
-            </m:r>
-            <m:r>
-              <w:rPr>
-                <w:rFonts w:ascii="Cambria Math" w:eastAsiaTheme="minorEastAsia" w:hAnsi="Cambria Math"/>
-                <w:sz w:val="24"/>
-                <w:szCs w:val="24"/>
-              </w:rPr>
-              <m:t xml:space="preserve">, </m:t>
-            </m:r>
-            <m:r>
-              <w:rPr>
-                <w:rFonts w:ascii="Cambria Math" w:eastAsiaTheme="minorEastAsia" w:hAnsi="Cambria Math"/>
-                <w:sz w:val="24"/>
-                <w:szCs w:val="24"/>
-              </w:rPr>
-              <m:t>6.6</m:t>
+              <m:t>2, 6.6</m:t>
             </m:r>
           </m:e>
         </m:d>
@@ -2367,39 +2681,7 @@
             <w:sz w:val="24"/>
             <w:szCs w:val="24"/>
           </w:rPr>
-          <m:t>2</m:t>
-        </m:r>
-        <m:r>
-          <w:rPr>
-            <w:rFonts w:ascii="Cambria Math" w:eastAsiaTheme="minorEastAsia" w:hAnsi="Cambria Math"/>
-            <w:sz w:val="24"/>
-            <w:szCs w:val="24"/>
-          </w:rPr>
-          <m:t>∙20+</m:t>
-        </m:r>
-        <m:r>
-          <w:rPr>
-            <w:rFonts w:ascii="Cambria Math" w:eastAsiaTheme="minorEastAsia" w:hAnsi="Cambria Math"/>
-            <w:sz w:val="24"/>
-            <w:szCs w:val="24"/>
-          </w:rPr>
-          <m:t>6.6</m:t>
-        </m:r>
-        <m:r>
-          <w:rPr>
-            <w:rFonts w:ascii="Cambria Math" w:eastAsiaTheme="minorEastAsia" w:hAnsi="Cambria Math"/>
-            <w:sz w:val="24"/>
-            <w:szCs w:val="24"/>
-          </w:rPr>
-          <m:t>∙10=</m:t>
-        </m:r>
-        <m:r>
-          <w:rPr>
-            <w:rFonts w:ascii="Cambria Math" w:eastAsiaTheme="minorEastAsia" w:hAnsi="Cambria Math"/>
-            <w:sz w:val="24"/>
-            <w:szCs w:val="24"/>
-          </w:rPr>
-          <m:t>106</m:t>
+          <m:t>2∙20+6.6∙10=106</m:t>
         </m:r>
       </m:oMath>
     </w:p>
@@ -2425,15 +2707,7 @@
             <w:sz w:val="24"/>
             <w:szCs w:val="24"/>
           </w:rPr>
-          <m:t>x=</m:t>
-        </m:r>
-        <m:r>
-          <w:rPr>
-            <w:rFonts w:ascii="Cambria Math" w:eastAsiaTheme="minorEastAsia" w:hAnsi="Cambria Math"/>
-            <w:sz w:val="24"/>
-            <w:szCs w:val="24"/>
-          </w:rPr>
-          <m:t>3</m:t>
+          <m:t>x=3</m:t>
         </m:r>
       </m:oMath>
       <w:r>
@@ -2471,15 +2745,7 @@
                 <w:sz w:val="24"/>
                 <w:szCs w:val="24"/>
               </w:rPr>
-              <m:t>40-10∙</m:t>
-            </m:r>
-            <m:r>
-              <w:rPr>
-                <w:rFonts w:ascii="Cambria Math" w:eastAsiaTheme="minorEastAsia" w:hAnsi="Cambria Math"/>
-                <w:sz w:val="24"/>
-                <w:szCs w:val="24"/>
-              </w:rPr>
-              <m:t>3</m:t>
+              <m:t>40-10∙3</m:t>
             </m:r>
           </m:num>
           <m:den>
@@ -2489,15 +2755,7 @@
                 <w:sz w:val="24"/>
                 <w:szCs w:val="24"/>
               </w:rPr>
-              <m:t>5-</m:t>
-            </m:r>
-            <m:r>
-              <w:rPr>
-                <w:rFonts w:ascii="Cambria Math" w:eastAsiaTheme="minorEastAsia" w:hAnsi="Cambria Math"/>
-                <w:sz w:val="24"/>
-                <w:szCs w:val="24"/>
-              </w:rPr>
-              <m:t>3</m:t>
+              <m:t>5-3</m:t>
             </m:r>
           </m:den>
         </m:f>
@@ -2527,15 +2785,7 @@
                 <w:sz w:val="24"/>
                 <w:szCs w:val="24"/>
               </w:rPr>
-              <m:t>1</m:t>
-            </m:r>
-            <m:r>
-              <w:rPr>
-                <w:rFonts w:ascii="Cambria Math" w:eastAsiaTheme="minorEastAsia" w:hAnsi="Cambria Math"/>
-                <w:sz w:val="24"/>
-                <w:szCs w:val="24"/>
-              </w:rPr>
-              <m:t>0</m:t>
+              <m:t>10</m:t>
             </m:r>
           </m:num>
           <m:den>
@@ -2555,23 +2805,7 @@
             <w:sz w:val="24"/>
             <w:szCs w:val="24"/>
           </w:rPr>
-          <m:t>=</m:t>
-        </m:r>
-        <m:r>
-          <w:rPr>
-            <w:rFonts w:ascii="Cambria Math" w:eastAsiaTheme="minorEastAsia" w:hAnsi="Cambria Math"/>
-            <w:sz w:val="24"/>
-            <w:szCs w:val="24"/>
-          </w:rPr>
-          <m:t>5</m:t>
-        </m:r>
-        <m:r>
-          <w:rPr>
-            <w:rFonts w:ascii="Cambria Math" w:eastAsiaTheme="minorEastAsia" w:hAnsi="Cambria Math"/>
-            <w:sz w:val="24"/>
-            <w:szCs w:val="24"/>
-          </w:rPr>
-          <m:t xml:space="preserve"> </m:t>
+          <m:t xml:space="preserve">=5 </m:t>
         </m:r>
         <m:d>
           <m:dPr>
@@ -2591,23 +2825,7 @@
                 <w:sz w:val="24"/>
                 <w:szCs w:val="24"/>
               </w:rPr>
-              <m:t>3</m:t>
-            </m:r>
-            <m:r>
-              <w:rPr>
-                <w:rFonts w:ascii="Cambria Math" w:eastAsiaTheme="minorEastAsia" w:hAnsi="Cambria Math"/>
-                <w:sz w:val="24"/>
-                <w:szCs w:val="24"/>
-              </w:rPr>
-              <m:t xml:space="preserve">, </m:t>
-            </m:r>
-            <m:r>
-              <w:rPr>
-                <w:rFonts w:ascii="Cambria Math" w:eastAsiaTheme="minorEastAsia" w:hAnsi="Cambria Math"/>
-                <w:sz w:val="24"/>
-                <w:szCs w:val="24"/>
-              </w:rPr>
-              <m:t>5</m:t>
+              <m:t>3, 5</m:t>
             </m:r>
           </m:e>
         </m:d>
@@ -2639,39 +2857,7 @@
             <w:sz w:val="24"/>
             <w:szCs w:val="24"/>
           </w:rPr>
-          <m:t>3</m:t>
-        </m:r>
-        <m:r>
-          <w:rPr>
-            <w:rFonts w:ascii="Cambria Math" w:eastAsiaTheme="minorEastAsia" w:hAnsi="Cambria Math"/>
-            <w:sz w:val="24"/>
-            <w:szCs w:val="24"/>
-          </w:rPr>
-          <m:t>∙20+</m:t>
-        </m:r>
-        <m:r>
-          <w:rPr>
-            <w:rFonts w:ascii="Cambria Math" w:eastAsiaTheme="minorEastAsia" w:hAnsi="Cambria Math"/>
-            <w:sz w:val="24"/>
-            <w:szCs w:val="24"/>
-          </w:rPr>
-          <m:t>5</m:t>
-        </m:r>
-        <m:r>
-          <w:rPr>
-            <w:rFonts w:ascii="Cambria Math" w:eastAsiaTheme="minorEastAsia" w:hAnsi="Cambria Math"/>
-            <w:sz w:val="24"/>
-            <w:szCs w:val="24"/>
-          </w:rPr>
-          <m:t>∙10=</m:t>
-        </m:r>
-        <m:r>
-          <w:rPr>
-            <w:rFonts w:ascii="Cambria Math" w:eastAsiaTheme="minorEastAsia" w:hAnsi="Cambria Math"/>
-            <w:sz w:val="24"/>
-            <w:szCs w:val="24"/>
-          </w:rPr>
-          <m:t>110</m:t>
+          <m:t>3∙20+5∙10=110</m:t>
         </m:r>
       </m:oMath>
     </w:p>
@@ -2697,15 +2883,7 @@
             <w:sz w:val="24"/>
             <w:szCs w:val="24"/>
           </w:rPr>
-          <m:t>x=</m:t>
-        </m:r>
-        <m:r>
-          <w:rPr>
-            <w:rFonts w:ascii="Cambria Math" w:eastAsiaTheme="minorEastAsia" w:hAnsi="Cambria Math"/>
-            <w:sz w:val="24"/>
-            <w:szCs w:val="24"/>
-          </w:rPr>
-          <m:t>4</m:t>
+          <m:t>x=4</m:t>
         </m:r>
       </m:oMath>
       <w:r>
@@ -2743,15 +2921,7 @@
                 <w:sz w:val="24"/>
                 <w:szCs w:val="24"/>
               </w:rPr>
-              <m:t>40-10∙</m:t>
-            </m:r>
-            <m:r>
-              <w:rPr>
-                <w:rFonts w:ascii="Cambria Math" w:eastAsiaTheme="minorEastAsia" w:hAnsi="Cambria Math"/>
-                <w:sz w:val="24"/>
-                <w:szCs w:val="24"/>
-              </w:rPr>
-              <m:t>4</m:t>
+              <m:t>40-10∙4</m:t>
             </m:r>
           </m:num>
           <m:den>
@@ -2761,15 +2931,7 @@
                 <w:sz w:val="24"/>
                 <w:szCs w:val="24"/>
               </w:rPr>
-              <m:t>5-</m:t>
-            </m:r>
-            <m:r>
-              <w:rPr>
-                <w:rFonts w:ascii="Cambria Math" w:eastAsiaTheme="minorEastAsia" w:hAnsi="Cambria Math"/>
-                <w:sz w:val="24"/>
-                <w:szCs w:val="24"/>
-              </w:rPr>
-              <m:t>4</m:t>
+              <m:t>5-4</m:t>
             </m:r>
           </m:den>
         </m:f>
@@ -2819,23 +2981,7 @@
             <w:sz w:val="24"/>
             <w:szCs w:val="24"/>
           </w:rPr>
-          <m:t>=</m:t>
-        </m:r>
-        <m:r>
-          <w:rPr>
-            <w:rFonts w:ascii="Cambria Math" w:eastAsiaTheme="minorEastAsia" w:hAnsi="Cambria Math"/>
-            <w:sz w:val="24"/>
-            <w:szCs w:val="24"/>
-          </w:rPr>
-          <m:t>0</m:t>
-        </m:r>
-        <m:r>
-          <w:rPr>
-            <w:rFonts w:ascii="Cambria Math" w:eastAsiaTheme="minorEastAsia" w:hAnsi="Cambria Math"/>
-            <w:sz w:val="24"/>
-            <w:szCs w:val="24"/>
-          </w:rPr>
-          <m:t xml:space="preserve"> </m:t>
+          <m:t xml:space="preserve">=0 </m:t>
         </m:r>
         <m:d>
           <m:dPr>
@@ -2855,23 +3001,7 @@
                 <w:sz w:val="24"/>
                 <w:szCs w:val="24"/>
               </w:rPr>
-              <m:t>4</m:t>
-            </m:r>
-            <m:r>
-              <w:rPr>
-                <w:rFonts w:ascii="Cambria Math" w:eastAsiaTheme="minorEastAsia" w:hAnsi="Cambria Math"/>
-                <w:sz w:val="24"/>
-                <w:szCs w:val="24"/>
-              </w:rPr>
-              <m:t xml:space="preserve">, </m:t>
-            </m:r>
-            <m:r>
-              <w:rPr>
-                <w:rFonts w:ascii="Cambria Math" w:eastAsiaTheme="minorEastAsia" w:hAnsi="Cambria Math"/>
-                <w:sz w:val="24"/>
-                <w:szCs w:val="24"/>
-              </w:rPr>
-              <m:t>0</m:t>
+              <m:t>4, 0</m:t>
             </m:r>
           </m:e>
         </m:d>
@@ -2903,31 +3033,7 @@
             <w:sz w:val="24"/>
             <w:szCs w:val="24"/>
           </w:rPr>
-          <m:t>4</m:t>
-        </m:r>
-        <m:r>
-          <w:rPr>
-            <w:rFonts w:ascii="Cambria Math" w:eastAsiaTheme="minorEastAsia" w:hAnsi="Cambria Math"/>
-            <w:sz w:val="24"/>
-            <w:szCs w:val="24"/>
-          </w:rPr>
-          <m:t>∙20+</m:t>
-        </m:r>
-        <m:r>
-          <w:rPr>
-            <w:rFonts w:ascii="Cambria Math" w:eastAsiaTheme="minorEastAsia" w:hAnsi="Cambria Math"/>
-            <w:sz w:val="24"/>
-            <w:szCs w:val="24"/>
-          </w:rPr>
-          <m:t>0</m:t>
-        </m:r>
-        <m:r>
-          <w:rPr>
-            <w:rFonts w:ascii="Cambria Math" w:eastAsiaTheme="minorEastAsia" w:hAnsi="Cambria Math"/>
-            <w:sz w:val="24"/>
-            <w:szCs w:val="24"/>
-          </w:rPr>
-          <m:t>∙10=80</m:t>
+          <m:t>4∙20+0∙10=80</m:t>
         </m:r>
       </m:oMath>
     </w:p>
@@ -3098,7 +3204,16 @@
           <w:sz w:val="24"/>
           <w:szCs w:val="24"/>
         </w:rPr>
-        <w:t>penjelasan dalam video tersebut dilakukan secara teratur pada setiap sub pembahasannya. penggunaan gambar serta penulisan vektor operasi pada vektor yang ditulis rapi memudahkan pemahaman. namun, kekurangan dari video tersebut, yaitu penjelasannya terkesan cepat sehingga menjadi sulit untuk diikuti dan harus memutar ulang videonya.</w:t>
+        <w:t xml:space="preserve">penjelasan dalam video tersebut dilakukan secara teratur pada setiap sub pembahasannya. penggunaan gambar serta penulisan vektor operasi pada vektor yang ditulis rapi memudahkan pemahaman. namun, kekurangan dari video tersebut, yaitu </w:t>
+      </w:r>
+      <w:r>
+        <w:rPr>
+          <w:rFonts w:ascii="Times New Roman" w:hAnsi="Times New Roman"/>
+          <w:sz w:val="24"/>
+          <w:szCs w:val="24"/>
+        </w:rPr>
+        <w:lastRenderedPageBreak/>
+        <w:t>penjelasannya terkesan cepat sehingga menjadi sulit untuk diikuti dan harus memutar ulang videonya.</w:t>
       </w:r>
     </w:p>
     <w:p>
@@ -3136,7 +3251,6 @@
           <w:sz w:val="24"/>
           <w:szCs w:val="24"/>
         </w:rPr>
-        <w:lastRenderedPageBreak/>
         <w:t xml:space="preserve">Yang ditanyakan pada soal adalah volume bagian bola yang terbuang akibat pengeboran. Volume tersebut sama dengan volume sebuah tabung dengan  </w:t>
       </w:r>
       <m:oMath>
@@ -5448,7 +5562,6 @@
           <w:sz w:val="24"/>
           <w:szCs w:val="24"/>
         </w:rPr>
-        <w:lastRenderedPageBreak/>
         <w:t>I</w:t>
       </w:r>
       <w:r>
@@ -8215,6 +8328,7 @@
             <w:sz w:val="24"/>
             <w:szCs w:val="24"/>
           </w:rPr>
+          <w:lastRenderedPageBreak/>
           <m:t>AC+BC=</m:t>
         </m:r>
         <m:d>
@@ -8771,7 +8885,6 @@
             <w:sz w:val="24"/>
             <w:szCs w:val="24"/>
           </w:rPr>
-          <w:lastRenderedPageBreak/>
           <m:t>=</m:t>
         </m:r>
         <m:d>
@@ -10117,23 +10230,7 @@
                       <w:sz w:val="24"/>
                       <w:szCs w:val="24"/>
                     </w:rPr>
-                    <m:t>0+</m:t>
-                  </m:r>
-                  <m:r>
-                    <w:rPr>
-                      <w:rFonts w:ascii="Cambria Math" w:eastAsiaTheme="minorEastAsia" w:hAnsi="Cambria Math"/>
-                      <w:sz w:val="24"/>
-                      <w:szCs w:val="24"/>
-                    </w:rPr>
-                    <m:t>4</m:t>
-                  </m:r>
-                  <m:r>
-                    <w:rPr>
-                      <w:rFonts w:ascii="Cambria Math" w:eastAsiaTheme="minorEastAsia" w:hAnsi="Cambria Math"/>
-                      <w:sz w:val="24"/>
-                      <w:szCs w:val="24"/>
-                    </w:rPr>
-                    <m:t>+0</m:t>
+                    <m:t>0+4+0</m:t>
                   </m:r>
                 </m:e>
               </m:mr>
@@ -14562,6 +14659,7 @@
           <w:sz w:val="24"/>
           <w:szCs w:val="24"/>
         </w:rPr>
+        <w:lastRenderedPageBreak/>
         <w:t xml:space="preserve">y </w:t>
       </w:r>
       <m:oMath>
@@ -15202,7 +15300,6 @@
           <w:sz w:val="24"/>
           <w:szCs w:val="24"/>
         </w:rPr>
-        <w:lastRenderedPageBreak/>
         <w:t>integral yang ke-2</w:t>
       </w:r>
     </w:p>
